--- a/ODS Test Center Contextualization.docx
+++ b/ODS Test Center Contextualization.docx
@@ -80,8 +80,6 @@
       <w:r>
         <w:t>Historical Data stored in a csv file downloaded from AIM</w:t>
       </w:r>
-      <w:bookmarkStart w:id="0" w:name="_GoBack"/>
-      <w:bookmarkEnd w:id="0"/>
     </w:p>
     <w:p>
       <w:pPr>
@@ -99,7 +97,13 @@
         <w:t>When</w:t>
       </w:r>
       <w:r>
-        <w:t>: Fall 2019-Spring 2021</w:t>
+        <w:t xml:space="preserve">: </w:t>
+      </w:r>
+      <w:r>
+        <w:t>Summer</w:t>
+      </w:r>
+      <w:r>
+        <w:t xml:space="preserve"> 2019-Spring 2021</w:t>
       </w:r>
     </w:p>
     <w:p>
@@ -137,8 +141,32 @@
         <w:t>How</w:t>
       </w:r>
       <w:r>
-        <w:t>: via csv files downloaded from AIM</w:t>
-      </w:r>
+        <w:t xml:space="preserve">: </w:t>
+      </w:r>
+      <w:r>
+        <w:t xml:space="preserve">Evaluating trends, uploading to </w:t>
+      </w:r>
+      <w:proofErr w:type="spellStart"/>
+      <w:r>
+        <w:t>postgresql</w:t>
+      </w:r>
+      <w:proofErr w:type="spellEnd"/>
+      <w:r>
+        <w:t xml:space="preserve">, </w:t>
+      </w:r>
+      <w:proofErr w:type="spellStart"/>
+      <w:r>
+        <w:t>sql</w:t>
+      </w:r>
+      <w:proofErr w:type="spellEnd"/>
+      <w:r>
+        <w:t xml:space="preserve"> querying</w:t>
+      </w:r>
+      <w:r>
+        <w:t>, data visualizations</w:t>
+      </w:r>
+      <w:bookmarkStart w:id="0" w:name="_GoBack"/>
+      <w:bookmarkEnd w:id="0"/>
     </w:p>
     <w:sectPr>
       <w:pgSz w:w="12240" w:h="15840"/>
